--- a/WpfReportCreator/Report/GeAsSeElastomer440Blank.docx
+++ b/WpfReportCreator/Report/GeAsSeElastomer440Blank.docx
@@ -368,9 +368,8 @@
             <w:r>
               <w:rPr>
                 <w:sz w:val="32"/>
-                <w:highlight w:val="yellow"/>
-              </w:rPr>
-              <w:t>#160417</w:t>
+              </w:rPr>
+              <w:t>#[CurrentLot]</w:t>
             </w:r>
           </w:p>
           <w:p>
@@ -1002,10 +1001,9 @@
             </w:pPr>
             <w:r>
               <w:rPr>
-                <w:highlight w:val="yellow"/>
-                <w:lang w:val="en-AU"/>
-              </w:rPr>
-              <w:t>04/17/2016</w:t>
+                <w:lang w:val="en-AU"/>
+              </w:rPr>
+              <w:t>[CurrentDate]</w:t>
             </w:r>
           </w:p>
         </w:tc>
@@ -1028,10 +1026,9 @@
             </w:pPr>
             <w:r>
               <w:rPr>
-                <w:highlight w:val="yellow"/>
-                <w:lang w:val="en-AU"/>
-              </w:rPr>
-              <w:t>160417</w:t>
+                <w:lang w:val="en-AU"/>
+              </w:rPr>
+              <w:t>[CurrentLot]</w:t>
             </w:r>
           </w:p>
         </w:tc>
@@ -1364,16 +1361,7 @@
               <w:ind w:left="0"/>
             </w:pPr>
             <w:r>
-              <w:t xml:space="preserve"> Elastomer bond with 230C de-bond layer of GeAsSe </w:t>
-            </w:r>
-            <w:r>
-              <w:rPr>
-                <w:highlight w:val="yellow"/>
-              </w:rPr>
-              <w:t>440mm OD target x 8.40mm</w:t>
-            </w:r>
-            <w:r>
-              <w:t xml:space="preserve"> thick target to aluminum backing plate (customer supplied; see backing plate drawing); </w:t>
+              <w:t xml:space="preserve"> Elastomer bond with 230C de-bond layer of GeAsSe [Size] thick target to aluminum backing plate (customer supplied; see backing plate drawing); </w:t>
             </w:r>
             <w:r>
               <w:rPr>
@@ -1390,21 +1378,31 @@
             </w:pPr>
             <w:r>
               <w:rPr>
+                <w:rFonts w:hint="eastAsia"/>
+              </w:rPr>
+              <w:t>[</w:t>
+            </w:r>
+            <w:r>
+              <w:t>Lot</w:t>
+            </w:r>
+            <w:r>
+              <w:rPr>
+                <w:rFonts w:hint="eastAsia"/>
+              </w:rPr>
+              <w:t>]</w:t>
+            </w:r>
+            <w:r>
+              <w:t xml:space="preserve"> Blank#</w:t>
+            </w:r>
+            <w:r>
+              <w:rPr>
                 <w:highlight w:val="yellow"/>
               </w:rPr>
-              <w:t>GeAsSe-160406-O-1 Blank#25</w:t>
-            </w:r>
-            <w:r>
-              <w:t>;  please include CofA, MSDS, and packing list in package (to be provided by PMI; PO</w:t>
-            </w:r>
-            <w:r>
-              <w:rPr>
-                <w:highlight w:val="yellow"/>
-              </w:rPr>
-              <w:t>#BRC1602151</w:t>
-            </w:r>
-            <w:bookmarkStart w:id="0" w:name="_GoBack"/>
-            <w:bookmarkEnd w:id="0"/>
+              <w:t>24</w:t>
+            </w:r>
+            <w:r>
+              <w:t>;  please include CofA, MSDS, and packing list in package (to be provided by PMI; PO#[PO]</w:t>
+            </w:r>
           </w:p>
           <w:p>
             <w:pPr>
@@ -2112,7 +2110,15 @@
               <w:rPr>
                 <w:lang w:val="en-AU"/>
               </w:rPr>
-              <w:t>Leon Chiu    04/17/2016</w:t>
+              <w:t>Leon Chiu    [Curr</w:t>
+            </w:r>
+            <w:bookmarkStart w:id="0" w:name="_GoBack"/>
+            <w:bookmarkEnd w:id="0"/>
+            <w:r>
+              <w:rPr>
+                <w:lang w:val="en-AU"/>
+              </w:rPr>
+              <w:t>entDate]</w:t>
             </w:r>
           </w:p>
         </w:tc>
@@ -2595,6 +2601,7 @@
     <w:lsdException w:name="HTML Sample" w:semiHidden="1" w:unhideWhenUsed="1"/>
     <w:lsdException w:name="HTML Typewriter" w:semiHidden="1" w:unhideWhenUsed="1"/>
     <w:lsdException w:name="HTML Variable" w:semiHidden="1" w:unhideWhenUsed="1"/>
+    <w:lsdException w:name="Normal Table" w:semiHidden="1" w:unhideWhenUsed="1"/>
     <w:lsdException w:name="annotation subject" w:semiHidden="1" w:unhideWhenUsed="1"/>
     <w:lsdException w:name="No List" w:semiHidden="1" w:unhideWhenUsed="1"/>
     <w:lsdException w:name="Outline List 1" w:semiHidden="1" w:unhideWhenUsed="1"/>
@@ -2641,7 +2648,9 @@
     <w:lsdException w:name="Table Subtle 2" w:semiHidden="1" w:unhideWhenUsed="1"/>
     <w:lsdException w:name="Table Web 1" w:semiHidden="1" w:unhideWhenUsed="1"/>
     <w:lsdException w:name="Table Web 2" w:semiHidden="1" w:unhideWhenUsed="1"/>
+    <w:lsdException w:name="Table Web 3" w:semiHidden="1" w:unhideWhenUsed="1"/>
     <w:lsdException w:name="Balloon Text" w:semiHidden="1" w:unhideWhenUsed="1"/>
+    <w:lsdException w:name="Table Theme" w:semiHidden="1" w:unhideWhenUsed="1"/>
     <w:lsdException w:name="Placeholder Text" w:semiHidden="1" w:uiPriority="99"/>
     <w:lsdException w:name="No Spacing" w:uiPriority="1" w:qFormat="1"/>
     <w:lsdException w:name="Light Shading" w:uiPriority="60"/>

--- a/WpfReportCreator/Report/GeAsSeElastomer440Blank.docx
+++ b/WpfReportCreator/Report/GeAsSeElastomer440Blank.docx
@@ -1361,7 +1361,12 @@
               <w:ind w:left="0"/>
             </w:pPr>
             <w:r>
-              <w:t xml:space="preserve"> Elastomer bond with 230C de-bond layer of GeAsSe [Size] thick target to aluminum backing plate (customer supplied; see backing plate drawing); </w:t>
+              <w:t xml:space="preserve"> Elastomer bond with 230C de-bond layer of [MaterialAbbr</w:t>
+            </w:r>
+            <w:bookmarkStart w:id="0" w:name="_GoBack"/>
+            <w:bookmarkEnd w:id="0"/>
+            <w:r>
+              <w:t xml:space="preserve">] [Size] thick target to aluminum backing plate (customer supplied; see backing plate drawing); </w:t>
             </w:r>
             <w:r>
               <w:rPr>
@@ -2110,15 +2115,7 @@
               <w:rPr>
                 <w:lang w:val="en-AU"/>
               </w:rPr>
-              <w:t>Leon Chiu    [Curr</w:t>
-            </w:r>
-            <w:bookmarkStart w:id="0" w:name="_GoBack"/>
-            <w:bookmarkEnd w:id="0"/>
-            <w:r>
-              <w:rPr>
-                <w:lang w:val="en-AU"/>
-              </w:rPr>
-              <w:t>entDate]</w:t>
+              <w:t>Leon Chiu    [CurrentDate]</w:t>
             </w:r>
           </w:p>
         </w:tc>
